--- a/L3 奇瑞中文-my0424.docx
+++ b/L3 奇瑞中文-my0424.docx
@@ -2207,6 +2207,82 @@
           <w:lang w:val="en-US" w:eastAsia="zh-CN"/>
         </w:rPr>
       </w:pPr>
+      <w:r>
+        <w:rPr>
+          <w:rFonts w:hint="default"/>
+          <w:lang w:val="en-US" w:eastAsia="zh-CN"/>
+        </w:rPr>
+        <w:t>在自动驾驶中，路线规划器扮演着关键的角色。它负责将车辆从起点导航到目的地，并在行驶过程中遵循交通规则、安全驾驶，并优化驾驶行为以提高行驶效率。</w:t>
+      </w:r>
+    </w:p>
+    <w:p>
+      <w:pPr>
+        <w:rPr>
+          <w:rFonts w:hint="default"/>
+          <w:lang w:val="en-US" w:eastAsia="zh-CN"/>
+        </w:rPr>
+      </w:pPr>
+    </w:p>
+    <w:p>
+      <w:pPr>
+        <w:rPr>
+          <w:rFonts w:hint="default"/>
+          <w:lang w:val="en-US" w:eastAsia="zh-CN"/>
+        </w:rPr>
+      </w:pPr>
+      <w:r>
+        <w:rPr>
+          <w:rFonts w:hint="default"/>
+          <w:lang w:val="en-US" w:eastAsia="zh-CN"/>
+        </w:rPr>
+        <w:t>首先，路线规划器会基于车辆当前位置、目的地以及环境信息（如地图数据、障碍物、交通状况等）计算出一条最佳路径。这个路径考虑了不同的因素，比如最短路径、最快到达时间、安全性等，以确保车辆可以安全、高效地到达目的地。</w:t>
+      </w:r>
+    </w:p>
+    <w:p>
+      <w:pPr>
+        <w:rPr>
+          <w:rFonts w:hint="default"/>
+          <w:lang w:val="en-US" w:eastAsia="zh-CN"/>
+        </w:rPr>
+      </w:pPr>
+    </w:p>
+    <w:p>
+      <w:pPr>
+        <w:rPr>
+          <w:rFonts w:hint="default"/>
+          <w:lang w:val="en-US" w:eastAsia="zh-CN"/>
+        </w:rPr>
+      </w:pPr>
+      <w:r>
+        <w:rPr>
+          <w:rFonts w:hint="default"/>
+          <w:lang w:val="en-US" w:eastAsia="zh-CN"/>
+        </w:rPr>
+        <w:t>其次，路线规划器会将这条路径转化为车辆可以执行的一系列动作，比如转向、加减速等。这些动作需要考虑车辆的动力学特性、道路规则、交通信号等因素，以保证车辆在执行过程中能够安全驾驶并遵守交通规则。</w:t>
+      </w:r>
+    </w:p>
+    <w:p>
+      <w:pPr>
+        <w:rPr>
+          <w:rFonts w:hint="default"/>
+          <w:lang w:val="en-US" w:eastAsia="zh-CN"/>
+        </w:rPr>
+      </w:pPr>
+    </w:p>
+    <w:p>
+      <w:pPr>
+        <w:rPr>
+          <w:rFonts w:hint="default"/>
+          <w:lang w:val="en-US" w:eastAsia="zh-CN"/>
+        </w:rPr>
+      </w:pPr>
+      <w:r>
+        <w:rPr>
+          <w:rFonts w:hint="default"/>
+          <w:lang w:val="en-US" w:eastAsia="zh-CN"/>
+        </w:rPr>
+        <w:t>在实际行驶过程中，路线规划器会不断地更新路径和动作，以应对环境的变化。例如，当出现交通堵塞、道路封闭或者突发事件时，路线规划器会重新计算路径，并相应地调整车辆的行驶策略，以选择更合适的路线或采取避障措施。</w:t>
+      </w:r>
     </w:p>
     <w:p>
       <w:pPr>
@@ -6015,8 +6091,7 @@
         <w:pStyle w:val="5"/>
         <w:bidi w:val="0"/>
         <w:rPr>
-          <w:rFonts w:hint="eastAsia"/>
-          <w:lang w:val="en-US" w:eastAsia="zh-CN"/>
+          <w:rFonts w:hint="default"/>
         </w:rPr>
       </w:pPr>
       <w:r>
@@ -6046,6 +6121,56 @@
         </w:rPr>
         <w:t>规划</w:t>
       </w:r>
+    </w:p>
+    <w:p>
+      <w:pPr>
+        <w:pStyle w:val="10"/>
+        <w:keepNext w:val="0"/>
+        <w:keepLines w:val="0"/>
+        <w:widowControl/>
+        <w:suppressLineNumbers w:val="0"/>
+      </w:pPr>
+      <w:r>
+        <w:t>路径和速度解耦规划是一种在路径跟踪问题中常用的方法，特别是在机器人运动控制和自动驾驶领域。这种方法的核心思想是将路径规划和速度控制分开处理，从而简化问题并提高控制效率。</w:t>
+      </w:r>
+    </w:p>
+    <w:p>
+      <w:pPr>
+        <w:pStyle w:val="10"/>
+        <w:keepNext w:val="0"/>
+        <w:keepLines w:val="0"/>
+        <w:widowControl/>
+        <w:suppressLineNumbers w:val="0"/>
+        <w:rPr>
+          <w:rFonts w:hint="eastAsia" w:eastAsia="SimSun"/>
+          <w:lang w:val="en-US" w:eastAsia="zh-CN"/>
+        </w:rPr>
+      </w:pPr>
+      <w:r>
+        <w:t>在路径和速度解耦规划中，路径规划负责生成机器人或车辆应该遵循的理想轨迹，而速度控制则负责沿着这条路径以适当的速度移动。这样做的好处是可以分别优化路径和速度控制，使系统更加灵活和鲁棒</w:t>
+      </w:r>
+      <w:r>
+        <w:rPr>
+          <w:rFonts w:hint="eastAsia"/>
+          <w:lang w:eastAsia="zh-CN"/>
+        </w:rPr>
+        <w:t>。</w:t>
+      </w:r>
+    </w:p>
+    <w:p>
+      <w:pPr>
+        <w:rPr>
+          <w:rFonts w:hint="default"/>
+        </w:rPr>
+      </w:pPr>
+    </w:p>
+    <w:p>
+      <w:pPr>
+        <w:rPr>
+          <w:rFonts w:hint="eastAsia"/>
+          <w:lang w:val="en-US" w:eastAsia="zh-CN"/>
+        </w:rPr>
+      </w:pPr>
     </w:p>
     <w:p>
       <w:pPr>
@@ -6220,11 +6345,13 @@
           <w:rFonts w:hint="default"/>
         </w:rPr>
       </w:pPr>
-      <w:r>
-        <w:rPr>
-          <w:rFonts w:hint="default"/>
-        </w:rPr>
-        <w:t>这三种碰撞检测算法——GJK、AABB和OBB</w:t>
+      <w:bookmarkStart w:id="0" w:name="_GoBack"/>
+      <w:bookmarkEnd w:id="0"/>
+      <w:r>
+        <w:rPr>
+          <w:rFonts w:hint="default"/>
+        </w:rPr>
+        <w:t>三种碰撞检测算法——GJK、AABB和OBB</w:t>
       </w:r>
     </w:p>
     <w:p>
@@ -6507,7 +6634,6 @@
           <w:lang w:val="en-US" w:eastAsia="zh-CN" w:bidi="ar-SA"/>
         </w:rPr>
       </w:pPr>
-      <w:bookmarkStart w:id="0" w:name="_GoBack"/>
       <w:r>
         <w:rPr>
           <w:rFonts w:hint="eastAsia" w:asciiTheme="minorHAnsi" w:hAnsiTheme="minorHAnsi" w:eastAsiaTheme="minorEastAsia" w:cstheme="minorBidi"/>
@@ -6521,6 +6647,17 @@
       </w:r>
       <w:r>
         <w:rPr>
+          <w:rFonts w:hint="default" w:cstheme="minorBidi"/>
+          <w:b/>
+          <w:bCs/>
+          <w:sz w:val="32"/>
+          <w:szCs w:val="32"/>
+          <w:lang w:val="en-US" w:eastAsia="zh-CN" w:bidi="ar-SA"/>
+        </w:rPr>
+        <w:t>(</w:t>
+      </w:r>
+      <w:r>
+        <w:rPr>
           <w:rFonts w:hint="default" w:asciiTheme="minorHAnsi" w:hAnsiTheme="minorHAnsi" w:eastAsiaTheme="minorEastAsia" w:cstheme="minorBidi"/>
           <w:b/>
           <w:bCs/>
@@ -6530,8 +6667,18 @@
         </w:rPr>
         <w:t>Control Module</w:t>
       </w:r>
-    </w:p>
-    <w:bookmarkEnd w:id="0"/>
+      <w:r>
+        <w:rPr>
+          <w:rFonts w:hint="default" w:cstheme="minorBidi"/>
+          <w:b/>
+          <w:bCs/>
+          <w:sz w:val="32"/>
+          <w:szCs w:val="32"/>
+          <w:lang w:val="en-US" w:eastAsia="zh-CN" w:bidi="ar-SA"/>
+        </w:rPr>
+        <w:t>)</w:t>
+      </w:r>
+    </w:p>
     <w:p>
       <w:pPr>
         <w:pStyle w:val="4"/>

--- a/L3 奇瑞中文-my0424.docx
+++ b/L3 奇瑞中文-my0424.docx
@@ -4,32 +4,6 @@
   <w:body>
     <w:p>
       <w:pPr>
-        <w:pStyle w:val="10"/>
-        <w:keepNext w:val="0"/>
-        <w:keepLines w:val="0"/>
-        <w:widowControl/>
-        <w:suppressLineNumbers w:val="0"/>
-        <w:spacing w:before="0" w:beforeAutospacing="0" w:after="0" w:afterAutospacing="0"/>
-        <w:rPr>
-          <w:rFonts w:hint="eastAsia" w:eastAsia="SimSun"/>
-          <w:sz w:val="24"/>
-          <w:szCs w:val="24"/>
-          <w:lang w:eastAsia="zh-CN"/>
-        </w:rPr>
-      </w:pPr>
-    </w:p>
-    <w:p>
-      <w:pPr>
-        <w:rPr>
-          <w:rFonts w:hint="default"/>
-          <w:sz w:val="24"/>
-          <w:szCs w:val="24"/>
-          <w:lang w:val="en-US" w:eastAsia="zh-CN"/>
-        </w:rPr>
-      </w:pPr>
-    </w:p>
-    <w:p>
-      <w:pPr>
         <w:pStyle w:val="2"/>
         <w:bidi w:val="0"/>
         <w:rPr>
@@ -39,14 +13,16 @@
           <w:lang w:val="en-US" w:eastAsia="zh-CN"/>
         </w:rPr>
       </w:pPr>
-      <w:r>
-        <w:rPr>
-          <w:rFonts w:hint="default"/>
-          <w:sz w:val="24"/>
-          <w:szCs w:val="24"/>
-          <w:lang w:val="en-US" w:eastAsia="zh-CN"/>
-        </w:rPr>
-        <w:t xml:space="preserve">1 </w:t>
+      <w:bookmarkStart w:id="0" w:name="_GoBack"/>
+      <w:bookmarkEnd w:id="0"/>
+      <w:r>
+        <w:rPr>
+          <w:rFonts w:hint="default"/>
+          <w:sz w:val="24"/>
+          <w:szCs w:val="24"/>
+          <w:lang w:val="en-US" w:eastAsia="zh-CN"/>
+        </w:rPr>
+        <w:t xml:space="preserve">1.2.4.3.1 </w:t>
       </w:r>
       <w:r>
         <w:rPr>
@@ -413,7 +389,7 @@
           <w:szCs w:val="24"/>
           <w:lang w:val="en-US" w:eastAsia="zh-CN"/>
         </w:rPr>
-        <w:t xml:space="preserve">2 </w:t>
+        <w:t xml:space="preserve">1.2.4.3.2 </w:t>
       </w:r>
       <w:r>
         <w:rPr>
@@ -452,7 +428,7 @@
           <w:szCs w:val="24"/>
           <w:lang w:val="en-US" w:eastAsia="zh-CN"/>
         </w:rPr>
-        <w:t xml:space="preserve">2.1 </w:t>
+        <w:t xml:space="preserve">1.2.4.3.2.1 </w:t>
       </w:r>
       <w:r>
         <w:rPr>
@@ -475,6 +451,15 @@
       </w:pPr>
       <w:r>
         <w:rPr>
+          <w:rFonts w:hint="default"/>
+          <w:sz w:val="24"/>
+          <w:szCs w:val="24"/>
+          <w:lang w:val="en-US" w:eastAsia="zh-CN"/>
+        </w:rPr>
+        <w:t>1.2.4.3.</w:t>
+      </w:r>
+      <w:r>
+        <w:rPr>
           <w:sz w:val="24"/>
           <w:szCs w:val="24"/>
         </w:rPr>
@@ -483,7 +468,7 @@
     </w:p>
     <w:p>
       <w:pPr>
-        <w:pStyle w:val="10"/>
+        <w:pStyle w:val="12"/>
         <w:keepNext w:val="0"/>
         <w:keepLines w:val="0"/>
         <w:widowControl/>
@@ -642,6 +627,15 @@
       </w:pPr>
       <w:r>
         <w:rPr>
+          <w:rFonts w:hint="default"/>
+          <w:sz w:val="24"/>
+          <w:szCs w:val="24"/>
+          <w:lang w:val="en-US" w:eastAsia="zh-CN"/>
+        </w:rPr>
+        <w:t>1.2.4.3.</w:t>
+      </w:r>
+      <w:r>
+        <w:rPr>
           <w:sz w:val="24"/>
           <w:szCs w:val="24"/>
         </w:rPr>
@@ -650,7 +644,7 @@
     </w:p>
     <w:p>
       <w:pPr>
-        <w:pStyle w:val="10"/>
+        <w:pStyle w:val="12"/>
         <w:keepNext w:val="0"/>
         <w:keepLines w:val="0"/>
         <w:widowControl/>
@@ -979,6 +973,15 @@
       </w:pPr>
       <w:r>
         <w:rPr>
+          <w:rFonts w:hint="default"/>
+          <w:sz w:val="24"/>
+          <w:szCs w:val="24"/>
+          <w:lang w:val="en-US" w:eastAsia="zh-CN"/>
+        </w:rPr>
+        <w:t>1.2.4.3.</w:t>
+      </w:r>
+      <w:r>
+        <w:rPr>
           <w:sz w:val="24"/>
           <w:szCs w:val="24"/>
         </w:rPr>
@@ -987,7 +990,7 @@
     </w:p>
     <w:p>
       <w:pPr>
-        <w:pStyle w:val="10"/>
+        <w:pStyle w:val="12"/>
         <w:keepNext w:val="0"/>
         <w:keepLines w:val="0"/>
         <w:widowControl/>
@@ -1116,6 +1119,15 @@
       </w:pPr>
       <w:r>
         <w:rPr>
+          <w:rFonts w:hint="default"/>
+          <w:sz w:val="24"/>
+          <w:szCs w:val="24"/>
+          <w:lang w:val="en-US" w:eastAsia="zh-CN"/>
+        </w:rPr>
+        <w:t>1.2.4.3.</w:t>
+      </w:r>
+      <w:r>
+        <w:rPr>
           <w:sz w:val="24"/>
           <w:szCs w:val="24"/>
         </w:rPr>
@@ -1124,7 +1136,7 @@
     </w:p>
     <w:p>
       <w:pPr>
-        <w:pStyle w:val="10"/>
+        <w:pStyle w:val="12"/>
         <w:keepNext w:val="0"/>
         <w:keepLines w:val="0"/>
         <w:widowControl/>
@@ -1367,7 +1379,7 @@
           <w:szCs w:val="24"/>
           <w:lang w:val="en-US" w:eastAsia="zh-CN"/>
         </w:rPr>
-        <w:t xml:space="preserve">2.2 </w:t>
+        <w:t xml:space="preserve">1.2.4.3.2.2 </w:t>
       </w:r>
       <w:r>
         <w:rPr>
@@ -1397,7 +1409,7 @@
           <w:szCs w:val="24"/>
           <w:lang w:val="en-US" w:eastAsia="zh-CN"/>
         </w:rPr>
-        <w:t>2.2.</w:t>
+        <w:t>1.2.4.3.2.2.</w:t>
       </w:r>
       <w:r>
         <w:rPr>
@@ -1429,7 +1441,7 @@
     </w:p>
     <w:p>
       <w:pPr>
-        <w:pStyle w:val="10"/>
+        <w:pStyle w:val="12"/>
         <w:keepNext w:val="0"/>
         <w:keepLines w:val="0"/>
         <w:widowControl/>
@@ -1449,7 +1461,7 @@
     </w:p>
     <w:p>
       <w:pPr>
-        <w:pStyle w:val="10"/>
+        <w:pStyle w:val="12"/>
         <w:keepNext w:val="0"/>
         <w:keepLines w:val="0"/>
         <w:widowControl/>
@@ -1469,7 +1481,7 @@
     </w:p>
     <w:p>
       <w:pPr>
-        <w:pStyle w:val="10"/>
+        <w:pStyle w:val="12"/>
         <w:keepNext w:val="0"/>
         <w:keepLines w:val="0"/>
         <w:widowControl/>
@@ -1489,7 +1501,7 @@
     </w:p>
     <w:p>
       <w:pPr>
-        <w:pStyle w:val="10"/>
+        <w:pStyle w:val="12"/>
         <w:keepNext w:val="0"/>
         <w:keepLines w:val="0"/>
         <w:widowControl/>
@@ -1502,7 +1514,7 @@
       </w:pPr>
       <w:r>
         <w:rPr>
-          <w:rStyle w:val="11"/>
+          <w:rStyle w:val="13"/>
           <w:sz w:val="24"/>
           <w:szCs w:val="24"/>
         </w:rPr>
@@ -1535,7 +1547,7 @@
     </w:p>
     <w:p>
       <w:pPr>
-        <w:pStyle w:val="10"/>
+        <w:pStyle w:val="12"/>
         <w:keepNext w:val="0"/>
         <w:keepLines w:val="0"/>
         <w:widowControl/>
@@ -1548,7 +1560,7 @@
       </w:pPr>
       <w:r>
         <w:rPr>
-          <w:rStyle w:val="11"/>
+          <w:rStyle w:val="13"/>
           <w:sz w:val="24"/>
           <w:szCs w:val="24"/>
         </w:rPr>
@@ -1635,6 +1647,15 @@
       </w:pPr>
       <w:r>
         <w:rPr>
+          <w:rFonts w:hint="default"/>
+          <w:sz w:val="24"/>
+          <w:szCs w:val="24"/>
+          <w:lang w:val="en-US" w:eastAsia="zh-CN"/>
+        </w:rPr>
+        <w:t>1.2.4.3.</w:t>
+      </w:r>
+      <w:r>
+        <w:rPr>
           <w:sz w:val="24"/>
           <w:szCs w:val="24"/>
         </w:rPr>
@@ -1643,7 +1664,7 @@
     </w:p>
     <w:p>
       <w:pPr>
-        <w:pStyle w:val="10"/>
+        <w:pStyle w:val="12"/>
         <w:keepNext w:val="0"/>
         <w:keepLines w:val="0"/>
         <w:widowControl/>
@@ -1689,7 +1710,7 @@
     </w:p>
     <w:p>
       <w:pPr>
-        <w:pStyle w:val="10"/>
+        <w:pStyle w:val="12"/>
         <w:keepNext w:val="0"/>
         <w:keepLines w:val="0"/>
         <w:widowControl/>
@@ -1735,7 +1756,7 @@
     </w:p>
     <w:p>
       <w:pPr>
-        <w:pStyle w:val="10"/>
+        <w:pStyle w:val="12"/>
         <w:keepNext w:val="0"/>
         <w:keepLines w:val="0"/>
         <w:widowControl/>
@@ -1781,7 +1802,7 @@
     </w:p>
     <w:p>
       <w:pPr>
-        <w:pStyle w:val="10"/>
+        <w:pStyle w:val="12"/>
         <w:keepNext w:val="0"/>
         <w:keepLines w:val="0"/>
         <w:widowControl/>
@@ -1801,7 +1822,7 @@
     </w:p>
     <w:p>
       <w:pPr>
-        <w:pStyle w:val="10"/>
+        <w:pStyle w:val="12"/>
         <w:keepNext w:val="0"/>
         <w:keepLines w:val="0"/>
         <w:widowControl/>
@@ -1821,7 +1842,7 @@
     </w:p>
     <w:p>
       <w:pPr>
-        <w:pStyle w:val="10"/>
+        <w:pStyle w:val="12"/>
         <w:keepNext w:val="0"/>
         <w:keepLines w:val="0"/>
         <w:widowControl/>
@@ -2036,7 +2057,7 @@
     </w:p>
     <w:p>
       <w:pPr>
-        <w:pStyle w:val="10"/>
+        <w:pStyle w:val="12"/>
         <w:keepNext w:val="0"/>
         <w:keepLines w:val="0"/>
         <w:widowControl/>
@@ -2144,7 +2165,7 @@
           <w:szCs w:val="24"/>
           <w:lang w:val="en-US" w:eastAsia="zh-CN"/>
         </w:rPr>
-        <w:t xml:space="preserve">2.3 </w:t>
+        <w:t xml:space="preserve">1.2.4.3.2.3 </w:t>
       </w:r>
       <w:r>
         <w:rPr>
@@ -2194,6 +2215,13 @@
       </w:pPr>
       <w:r>
         <w:rPr>
+          <w:rFonts w:hint="default"/>
+          <w:lang w:val="en-US" w:eastAsia="zh-CN"/>
+        </w:rPr>
+        <w:t>1.2.4.3.</w:t>
+      </w:r>
+      <w:r>
+        <w:rPr>
           <w:rFonts w:hint="eastAsia"/>
           <w:lang w:val="en-US" w:eastAsia="zh-CN"/>
         </w:rPr>
@@ -2291,6 +2319,137 @@
           <w:lang w:val="en-US"/>
         </w:rPr>
       </w:pPr>
+    </w:p>
+    <w:p>
+      <w:pPr>
+        <w:rPr>
+          <w:rFonts w:hint="eastAsia" w:eastAsiaTheme="minorEastAsia"/>
+          <w:lang w:val="en-US" w:eastAsia="zh-CN"/>
+        </w:rPr>
+      </w:pPr>
+      <w:r>
+        <w:rPr>
+          <w:rFonts w:hint="default"/>
+          <w:lang w:val="en-US"/>
+        </w:rPr>
+        <w:t>任务</w:t>
+      </w:r>
+      <w:r>
+        <w:rPr>
+          <w:rFonts w:hint="eastAsia"/>
+          <w:lang w:val="en-US" w:eastAsia="zh-CN"/>
+        </w:rPr>
+        <w:t>规划</w:t>
+      </w:r>
+      <w:r>
+        <w:rPr>
+          <w:rFonts w:hint="default"/>
+          <w:lang w:val="en-US"/>
+        </w:rPr>
+        <w:t>模块</w:t>
+      </w:r>
+      <w:r>
+        <w:rPr>
+          <w:rFonts w:hint="eastAsia"/>
+          <w:lang w:val="en-US" w:eastAsia="zh-CN"/>
+        </w:rPr>
+        <w:t>是</w:t>
+      </w:r>
+      <w:r>
+        <w:rPr>
+          <w:rFonts w:hint="default"/>
+          <w:lang w:val="en-US"/>
+        </w:rPr>
+        <w:t>为后续的决策和动作等子模块提供可用的道路路径和所选的候选项（通过路径规划或人工命令）。</w:t>
+      </w:r>
+      <w:r>
+        <w:rPr>
+          <w:rFonts w:hint="eastAsia"/>
+          <w:lang w:val="en-US" w:eastAsia="zh-CN"/>
+        </w:rPr>
+        <w:t>由本地</w:t>
+      </w:r>
+      <w:r>
+        <w:rPr>
+          <w:rFonts w:hint="default"/>
+          <w:lang w:val="en-US"/>
+        </w:rPr>
+        <w:t>路径生成器</w:t>
+      </w:r>
+      <w:r>
+        <w:rPr>
+          <w:rFonts w:hint="eastAsia"/>
+          <w:lang w:val="en-US" w:eastAsia="zh-CN"/>
+        </w:rPr>
+        <w:t>和</w:t>
+      </w:r>
+      <w:r>
+        <w:rPr>
+          <w:rFonts w:hint="default"/>
+          <w:lang w:val="en-US"/>
+        </w:rPr>
+        <w:t>车道变换决策器</w:t>
+      </w:r>
+      <w:r>
+        <w:rPr>
+          <w:rFonts w:hint="eastAsia"/>
+          <w:lang w:val="en-US" w:eastAsia="zh-CN"/>
+        </w:rPr>
+        <w:t>这两部分组成。</w:t>
+      </w:r>
+    </w:p>
+    <w:p>
+      <w:pPr>
+        <w:rPr>
+          <w:rFonts w:hint="default"/>
+          <w:lang w:val="en-US"/>
+        </w:rPr>
+      </w:pPr>
+    </w:p>
+    <w:p>
+      <w:pPr>
+        <w:rPr>
+          <w:rFonts w:hint="default"/>
+          <w:lang w:val="en-US"/>
+        </w:rPr>
+      </w:pPr>
+      <w:r>
+        <w:rPr>
+          <w:rFonts w:hint="eastAsia"/>
+          <w:lang w:val="en-US" w:eastAsia="zh-CN"/>
+        </w:rPr>
+        <w:t>本地</w:t>
+      </w:r>
+      <w:r>
+        <w:rPr>
+          <w:rFonts w:hint="default"/>
+          <w:lang w:val="en-US"/>
+        </w:rPr>
+        <w:t>路径生成器：利用给定的定位和语义地图框架生成可用的道路路径（定义为本地路径）。</w:t>
+      </w:r>
+    </w:p>
+    <w:p>
+      <w:pPr>
+        <w:rPr>
+          <w:rFonts w:hint="default"/>
+          <w:lang w:val="en-US"/>
+        </w:rPr>
+      </w:pPr>
+    </w:p>
+    <w:p>
+      <w:pPr>
+        <w:rPr>
+          <w:rFonts w:hint="default"/>
+          <w:lang w:val="en-US"/>
+        </w:rPr>
+      </w:pPr>
+      <w:r>
+        <w:rPr>
+          <w:rFonts w:hint="default"/>
+          <w:lang w:val="en-US"/>
+        </w:rPr>
+        <w:t>车道变换决策器：选择最佳的候选项，以确保自动驾驶车辆能够取得最佳进展，遵循路径规划并超越缓慢的车辆。</w:t>
+      </w:r>
     </w:p>
     <w:p>
       <w:pPr>
@@ -2303,6 +2462,13 @@
       </w:pPr>
       <w:r>
         <w:rPr>
+          <w:rFonts w:hint="default"/>
+          <w:lang w:val="en-US" w:eastAsia="zh-CN"/>
+        </w:rPr>
+        <w:t>1.2.4.3.</w:t>
+      </w:r>
+      <w:r>
+        <w:rPr>
           <w:rFonts w:hint="eastAsia"/>
           <w:lang w:val="en-US" w:eastAsia="zh-CN"/>
         </w:rPr>
@@ -2311,210 +2477,154 @@
     </w:p>
     <w:p>
       <w:pPr>
-        <w:rPr>
-          <w:rFonts w:hint="eastAsia" w:eastAsiaTheme="minorEastAsia"/>
-          <w:lang w:val="en-US" w:eastAsia="zh-CN"/>
-        </w:rPr>
-      </w:pPr>
-      <w:r>
-        <w:rPr>
-          <w:rFonts w:hint="default"/>
-          <w:lang w:val="en-US"/>
-        </w:rPr>
-        <w:t>任务</w:t>
-      </w:r>
-      <w:r>
-        <w:rPr>
-          <w:rFonts w:hint="eastAsia"/>
-          <w:lang w:val="en-US" w:eastAsia="zh-CN"/>
-        </w:rPr>
-        <w:t>规划</w:t>
-      </w:r>
-      <w:r>
-        <w:rPr>
-          <w:rFonts w:hint="default"/>
-          <w:lang w:val="en-US"/>
-        </w:rPr>
-        <w:t>模块</w:t>
-      </w:r>
-      <w:r>
-        <w:rPr>
-          <w:rFonts w:hint="eastAsia"/>
-          <w:lang w:val="en-US" w:eastAsia="zh-CN"/>
-        </w:rPr>
-        <w:t>是</w:t>
-      </w:r>
-      <w:r>
-        <w:rPr>
-          <w:rFonts w:hint="default"/>
-          <w:lang w:val="en-US"/>
-        </w:rPr>
-        <w:t>为后续的决策和动作等子模块提供可用的道路路径和所选的候选项（通过路径规划或人工命令）。</w:t>
-      </w:r>
-      <w:r>
-        <w:rPr>
-          <w:rFonts w:hint="eastAsia"/>
-          <w:lang w:val="en-US" w:eastAsia="zh-CN"/>
-        </w:rPr>
-        <w:t>由本地</w:t>
-      </w:r>
-      <w:r>
-        <w:rPr>
-          <w:rFonts w:hint="default"/>
-          <w:lang w:val="en-US"/>
-        </w:rPr>
-        <w:t>路径生成器</w:t>
-      </w:r>
-      <w:r>
-        <w:rPr>
-          <w:rFonts w:hint="eastAsia"/>
-          <w:lang w:val="en-US" w:eastAsia="zh-CN"/>
-        </w:rPr>
-        <w:t>和</w:t>
-      </w:r>
-      <w:r>
-        <w:rPr>
-          <w:rFonts w:hint="default"/>
-          <w:lang w:val="en-US"/>
-        </w:rPr>
-        <w:t>车道变换决策器</w:t>
-      </w:r>
-      <w:r>
-        <w:rPr>
-          <w:rFonts w:hint="eastAsia"/>
-          <w:lang w:val="en-US" w:eastAsia="zh-CN"/>
-        </w:rPr>
-        <w:t>这两部分组成。</w:t>
-      </w:r>
-    </w:p>
-    <w:p>
-      <w:pPr>
-        <w:rPr>
-          <w:rFonts w:hint="default"/>
-          <w:lang w:val="en-US"/>
-        </w:rPr>
-      </w:pPr>
-    </w:p>
-    <w:p>
-      <w:pPr>
-        <w:rPr>
-          <w:rFonts w:hint="default"/>
-          <w:lang w:val="en-US"/>
-        </w:rPr>
-      </w:pPr>
-      <w:r>
-        <w:rPr>
-          <w:rFonts w:hint="eastAsia"/>
-          <w:lang w:val="en-US" w:eastAsia="zh-CN"/>
-        </w:rPr>
-        <w:t>本地</w:t>
-      </w:r>
-      <w:r>
-        <w:rPr>
-          <w:rFonts w:hint="default"/>
-          <w:lang w:val="en-US"/>
-        </w:rPr>
-        <w:t>路径生成器：利用给定的定位和语义地图框架生成可用的道路路径（定义为本地路径）。</w:t>
-      </w:r>
-    </w:p>
-    <w:p>
-      <w:pPr>
-        <w:rPr>
-          <w:rFonts w:hint="default"/>
-          <w:lang w:val="en-US"/>
-        </w:rPr>
-      </w:pPr>
-    </w:p>
-    <w:p>
-      <w:pPr>
-        <w:rPr>
-          <w:rFonts w:hint="default"/>
-          <w:lang w:val="en-US"/>
-        </w:rPr>
-      </w:pPr>
-      <w:r>
-        <w:rPr>
-          <w:rFonts w:hint="default"/>
-          <w:lang w:val="en-US"/>
-        </w:rPr>
-        <w:t>车道变换决策器：选择最佳的候选项，以确保自动驾驶车辆能够取得最佳进展，遵循路径规划并超越缓慢的车辆。</w:t>
-      </w:r>
-    </w:p>
-    <w:p>
-      <w:pPr>
-        <w:rPr>
-          <w:rFonts w:hint="default"/>
-          <w:lang w:val="en-US" w:eastAsia="zh-CN"/>
-        </w:rPr>
-      </w:pPr>
-    </w:p>
-    <w:p>
-      <w:pPr>
-        <w:keepNext w:val="0"/>
-        <w:keepLines w:val="0"/>
-        <w:widowControl/>
-        <w:suppressLineNumbers w:val="0"/>
-        <w:jc w:val="left"/>
-        <w:rPr>
-          <w:rFonts w:hint="default" w:ascii="SimSun" w:hAnsi="SimSun" w:eastAsia="SimSun" w:cs="SimSun"/>
-          <w:kern w:val="0"/>
-          <w:sz w:val="24"/>
-          <w:szCs w:val="24"/>
-          <w:lang w:val="en-US" w:eastAsia="zh-CN" w:bidi="ar"/>
-        </w:rPr>
-      </w:pPr>
-    </w:p>
-    <w:p>
-      <w:pPr>
-        <w:keepNext w:val="0"/>
-        <w:keepLines w:val="0"/>
-        <w:widowControl/>
-        <w:suppressLineNumbers w:val="0"/>
-        <w:jc w:val="left"/>
-        <w:rPr>
-          <w:rFonts w:hint="default" w:ascii="SimSun" w:hAnsi="SimSun" w:eastAsia="SimSun" w:cs="SimSun"/>
-          <w:kern w:val="0"/>
-          <w:sz w:val="24"/>
-          <w:szCs w:val="24"/>
-          <w:lang w:val="en-US" w:eastAsia="zh-CN" w:bidi="ar"/>
-        </w:rPr>
-      </w:pPr>
+        <w:pStyle w:val="5"/>
+        <w:bidi w:val="0"/>
+      </w:pPr>
+      <w:r>
+        <w:rPr>
+          <w:rFonts w:hint="default"/>
+          <w:lang w:val="en-US" w:eastAsia="zh-CN"/>
+        </w:rPr>
+        <w:t>1.2.4.3.</w:t>
+      </w:r>
+      <w:r>
+        <w:rPr>
+          <w:rFonts w:hint="eastAsia"/>
+          <w:lang w:val="en-US" w:eastAsia="zh-CN"/>
+        </w:rPr>
+        <w:t>2.3.2.1</w:t>
+      </w:r>
+      <w:r>
+        <w:t>参考线生成</w:t>
+      </w:r>
+    </w:p>
+    <w:p>
+      <w:pPr>
+        <w:pStyle w:val="12"/>
+        <w:keepNext w:val="0"/>
+        <w:keepLines w:val="0"/>
+        <w:widowControl/>
+        <w:suppressLineNumbers w:val="0"/>
+        <w:rPr>
+          <w:rFonts w:hint="eastAsia" w:eastAsia="SimSun"/>
+          <w:lang w:val="en-US" w:eastAsia="zh-CN"/>
+        </w:rPr>
+      </w:pPr>
+      <w:r>
+        <w:t>参考线生成是将任务执行的环境进行建模，包括地图、障碍物和目标点，并使用路径搜索算法（如A*）在环境中搜索可行的路径的过程。在环境建模阶段，需要确定环境中的地图、障碍物和目标点的位置和特征；而路径搜索阶段则利用路径搜索算法在建模后的环境中找到最优路径，从而生成用于执行任务的参考线</w:t>
+      </w:r>
+      <w:r>
+        <w:rPr>
+          <w:rFonts w:hint="eastAsia"/>
+          <w:lang w:eastAsia="zh-CN"/>
+        </w:rPr>
+        <w:t>。</w:t>
+      </w:r>
+    </w:p>
+    <w:p/>
+    <w:p>
+      <w:pPr>
+        <w:pStyle w:val="5"/>
+        <w:bidi w:val="0"/>
+        <w:rPr>
+          <w:rFonts w:hint="eastAsia"/>
+          <w:lang w:eastAsia="zh-CN"/>
+        </w:rPr>
+      </w:pPr>
+      <w:r>
+        <w:rPr>
+          <w:rFonts w:hint="default"/>
+          <w:lang w:val="en-US" w:eastAsia="zh-CN"/>
+        </w:rPr>
+        <w:t>1.2.4.3.</w:t>
+      </w:r>
+      <w:r>
+        <w:rPr>
+          <w:rFonts w:hint="eastAsia"/>
+          <w:lang w:val="en-US" w:eastAsia="zh-CN"/>
+        </w:rPr>
+        <w:t>2.3.2.2</w:t>
+      </w:r>
+      <w:r>
+        <w:t>参考线</w:t>
+      </w:r>
+      <w:r>
+        <w:rPr>
+          <w:rFonts w:hint="eastAsia"/>
+          <w:lang w:eastAsia="zh-CN"/>
+        </w:rPr>
+        <w:t>优化</w:t>
+      </w:r>
+    </w:p>
+    <w:p>
+      <w:pPr>
+        <w:rPr>
+          <w:rFonts w:hint="eastAsia"/>
+          <w:lang w:eastAsia="zh-CN"/>
+        </w:rPr>
+      </w:pPr>
+      <w:r>
+        <w:rPr>
+          <w:rFonts w:hint="eastAsia"/>
+          <w:lang w:eastAsia="zh-CN"/>
+        </w:rPr>
+        <w:t>参考线优化是对生成的参考线进行调整和改进的过程，旨在满足额外的要求或优化性能。这个过程涉及到对参考线进行平滑化，以减少机器人或车辆的运动干扰；进行碰撞避免，确保参考线不与障碍物碰撞，可以通过路径规划或碰撞检测算法实现；进行性能优化，调整参考线以最大化性能指标，如寻找最短路径、最小曲率或最小能耗等；以及动态适应，根据实时环境变化调整参考线，以应对动态障碍物或未知环境的影响。</w:t>
+      </w:r>
     </w:p>
     <w:p>
       <w:pPr>
         <w:pStyle w:val="3"/>
         <w:bidi w:val="0"/>
         <w:rPr>
-          <w:rFonts w:hint="default"/>
-          <w:sz w:val="24"/>
-          <w:szCs w:val="24"/>
-          <w:lang w:val="en-US" w:eastAsia="zh-CN"/>
-        </w:rPr>
-      </w:pPr>
-      <w:r>
-        <w:rPr>
-          <w:rFonts w:hint="default"/>
-          <w:sz w:val="24"/>
-          <w:szCs w:val="24"/>
-          <w:lang w:val="en-US" w:eastAsia="zh-CN"/>
-        </w:rPr>
-        <w:t xml:space="preserve">2.4 </w:t>
-      </w:r>
-      <w:r>
-        <w:rPr>
-          <w:rFonts w:hint="eastAsia"/>
-          <w:sz w:val="24"/>
-          <w:szCs w:val="24"/>
-          <w:lang w:val="en-US" w:eastAsia="zh-CN"/>
+          <w:rFonts w:hint="default" w:asciiTheme="minorHAnsi" w:hAnsiTheme="minorHAnsi" w:eastAsiaTheme="minorEastAsia" w:cstheme="minorBidi"/>
+          <w:b/>
+          <w:bCs/>
+          <w:sz w:val="28"/>
+          <w:szCs w:val="28"/>
+          <w:lang w:val="en-US" w:eastAsia="zh-CN" w:bidi="ar-SA"/>
+        </w:rPr>
+      </w:pPr>
+      <w:r>
+        <w:rPr>
+          <w:rFonts w:hint="default" w:cstheme="minorBidi"/>
+          <w:b/>
+          <w:bCs/>
+          <w:sz w:val="28"/>
+          <w:szCs w:val="28"/>
+          <w:lang w:val="en-US" w:eastAsia="zh-CN" w:bidi="ar-SA"/>
+        </w:rPr>
+        <w:t>1.2.4.3</w:t>
+      </w:r>
+      <w:r>
+        <w:rPr>
+          <w:rFonts w:hint="default" w:asciiTheme="minorHAnsi" w:hAnsiTheme="minorHAnsi" w:eastAsiaTheme="minorEastAsia" w:cstheme="minorBidi"/>
+          <w:b/>
+          <w:bCs/>
+          <w:sz w:val="28"/>
+          <w:szCs w:val="28"/>
+          <w:lang w:val="en-US" w:eastAsia="zh-CN" w:bidi="ar-SA"/>
+        </w:rPr>
+        <w:t xml:space="preserve">.2.4 </w:t>
+      </w:r>
+      <w:r>
+        <w:rPr>
+          <w:rFonts w:hint="eastAsia" w:asciiTheme="minorHAnsi" w:hAnsiTheme="minorHAnsi" w:eastAsiaTheme="minorEastAsia" w:cstheme="minorBidi"/>
+          <w:b/>
+          <w:bCs/>
+          <w:sz w:val="28"/>
+          <w:szCs w:val="28"/>
+          <w:lang w:val="en-US" w:eastAsia="zh-CN" w:bidi="ar-SA"/>
         </w:rPr>
         <w:t>行为规划</w:t>
       </w:r>
       <w:r>
         <w:rPr>
-          <w:rFonts w:hint="default"/>
-          <w:sz w:val="24"/>
-          <w:szCs w:val="24"/>
-          <w:lang w:val="en-US" w:eastAsia="zh-CN"/>
+          <w:rFonts w:hint="default" w:asciiTheme="minorHAnsi" w:hAnsiTheme="minorHAnsi" w:eastAsiaTheme="minorEastAsia" w:cstheme="minorBidi"/>
+          <w:b/>
+          <w:bCs/>
+          <w:sz w:val="28"/>
+          <w:szCs w:val="28"/>
+          <w:lang w:val="en-US" w:eastAsia="zh-CN" w:bidi="ar-SA"/>
         </w:rPr>
         <w:t>(Decision Module)</w:t>
       </w:r>
@@ -2524,30 +2634,64 @@
         <w:pStyle w:val="4"/>
         <w:bidi w:val="0"/>
         <w:rPr>
-          <w:rFonts w:hint="default"/>
-          <w:lang w:val="en-US" w:eastAsia="zh-CN"/>
-        </w:rPr>
-      </w:pPr>
-      <w:r>
-        <w:rPr>
-          <w:rFonts w:hint="eastAsia"/>
-          <w:lang w:val="en-US" w:eastAsia="zh-CN"/>
+          <w:rFonts w:hint="default" w:asciiTheme="minorHAnsi" w:hAnsiTheme="minorHAnsi" w:eastAsiaTheme="minorEastAsia" w:cstheme="minorBidi"/>
+          <w:b/>
+          <w:bCs/>
+          <w:sz w:val="28"/>
+          <w:szCs w:val="28"/>
+          <w:lang w:val="en-US" w:eastAsia="zh-CN" w:bidi="ar-SA"/>
+        </w:rPr>
+      </w:pPr>
+      <w:r>
+        <w:rPr>
+          <w:rFonts w:hint="default" w:cstheme="minorBidi"/>
+          <w:b/>
+          <w:bCs/>
+          <w:sz w:val="28"/>
+          <w:szCs w:val="28"/>
+          <w:lang w:val="en-US" w:eastAsia="zh-CN" w:bidi="ar-SA"/>
+        </w:rPr>
+        <w:t>1.2.4.3</w:t>
+      </w:r>
+      <w:r>
+        <w:rPr>
+          <w:rFonts w:hint="default" w:asciiTheme="minorHAnsi" w:hAnsiTheme="minorHAnsi" w:eastAsiaTheme="minorEastAsia" w:cstheme="minorBidi"/>
+          <w:b/>
+          <w:bCs/>
+          <w:sz w:val="28"/>
+          <w:szCs w:val="28"/>
+          <w:lang w:val="en-US" w:eastAsia="zh-CN" w:bidi="ar-SA"/>
+        </w:rPr>
+        <w:t>.</w:t>
+      </w:r>
+      <w:r>
+        <w:rPr>
+          <w:rFonts w:hint="eastAsia" w:asciiTheme="minorHAnsi" w:hAnsiTheme="minorHAnsi" w:eastAsiaTheme="minorEastAsia" w:cstheme="minorBidi"/>
+          <w:b/>
+          <w:bCs/>
+          <w:sz w:val="28"/>
+          <w:szCs w:val="28"/>
+          <w:lang w:val="en-US" w:eastAsia="zh-CN" w:bidi="ar-SA"/>
         </w:rPr>
         <w:t>2.4.1所有动态驾驶任务</w:t>
       </w:r>
     </w:p>
     <w:p>
       <w:pPr>
-        <w:pStyle w:val="5"/>
+        <w:pStyle w:val="12"/>
         <w:bidi w:val="0"/>
         <w:rPr>
           <w:rFonts w:hint="eastAsia"/>
-          <w:lang w:val="en-US" w:eastAsia="zh-CN"/>
-        </w:rPr>
-      </w:pPr>
-      <w:r>
-        <w:rPr>
-          <w:rFonts w:hint="eastAsia"/>
+          <w:b/>
+          <w:bCs/>
+          <w:lang w:val="en-US" w:eastAsia="zh-CN"/>
+        </w:rPr>
+      </w:pPr>
+      <w:r>
+        <w:rPr>
+          <w:rFonts w:hint="eastAsia"/>
+          <w:b/>
+          <w:bCs/>
           <w:lang w:val="en-US" w:eastAsia="zh-CN"/>
         </w:rPr>
         <w:t>定速巡航</w:t>
@@ -2721,16 +2865,20 @@
     </w:p>
     <w:p>
       <w:pPr>
-        <w:pStyle w:val="5"/>
+        <w:pStyle w:val="12"/>
         <w:bidi w:val="0"/>
         <w:rPr>
           <w:rFonts w:hint="eastAsia"/>
-          <w:lang w:val="en-US" w:eastAsia="zh-CN"/>
-        </w:rPr>
-      </w:pPr>
-      <w:r>
-        <w:rPr>
-          <w:rFonts w:hint="eastAsia"/>
+          <w:b/>
+          <w:bCs/>
+          <w:lang w:val="en-US" w:eastAsia="zh-CN"/>
+        </w:rPr>
+      </w:pPr>
+      <w:r>
+        <w:rPr>
+          <w:rFonts w:hint="eastAsia"/>
+          <w:b/>
+          <w:bCs/>
           <w:lang w:val="en-US" w:eastAsia="zh-CN"/>
         </w:rPr>
         <w:t>智能限速控制</w:t>
@@ -2966,16 +3114,20 @@
     </w:p>
     <w:p>
       <w:pPr>
-        <w:pStyle w:val="5"/>
+        <w:pStyle w:val="12"/>
         <w:bidi w:val="0"/>
         <w:rPr>
           <w:rFonts w:hint="eastAsia"/>
-          <w:lang w:val="en-US" w:eastAsia="zh-CN"/>
-        </w:rPr>
-      </w:pPr>
-      <w:r>
-        <w:rPr>
-          <w:rFonts w:hint="eastAsia"/>
+          <w:b/>
+          <w:bCs/>
+          <w:lang w:val="en-US" w:eastAsia="zh-CN"/>
+        </w:rPr>
+      </w:pPr>
+      <w:r>
+        <w:rPr>
+          <w:rFonts w:hint="eastAsia"/>
+          <w:b/>
+          <w:bCs/>
           <w:lang w:val="en-US" w:eastAsia="zh-CN"/>
         </w:rPr>
         <w:t>基于天气的智能限速</w:t>
@@ -3021,16 +3173,20 @@
     </w:p>
     <w:p>
       <w:pPr>
-        <w:pStyle w:val="5"/>
+        <w:pStyle w:val="12"/>
         <w:bidi w:val="0"/>
         <w:rPr>
           <w:rFonts w:hint="eastAsia"/>
-          <w:lang w:val="en-US" w:eastAsia="zh-CN"/>
-        </w:rPr>
-      </w:pPr>
-      <w:r>
-        <w:rPr>
-          <w:rFonts w:hint="eastAsia"/>
+          <w:b/>
+          <w:bCs/>
+          <w:lang w:val="en-US" w:eastAsia="zh-CN"/>
+        </w:rPr>
+      </w:pPr>
+      <w:r>
+        <w:rPr>
+          <w:rFonts w:hint="eastAsia"/>
+          <w:b/>
+          <w:bCs/>
           <w:lang w:val="en-US" w:eastAsia="zh-CN"/>
         </w:rPr>
         <w:t>基于道路结构的智能限速</w:t>
@@ -3185,16 +3341,20 @@
     </w:p>
     <w:p>
       <w:pPr>
-        <w:pStyle w:val="5"/>
+        <w:pStyle w:val="12"/>
         <w:bidi w:val="0"/>
         <w:rPr>
           <w:rFonts w:hint="eastAsia"/>
-          <w:lang w:val="en-US" w:eastAsia="zh-CN"/>
-        </w:rPr>
-      </w:pPr>
-      <w:r>
-        <w:rPr>
-          <w:rFonts w:hint="eastAsia"/>
+          <w:b/>
+          <w:bCs/>
+          <w:lang w:val="en-US" w:eastAsia="zh-CN"/>
+        </w:rPr>
+      </w:pPr>
+      <w:r>
+        <w:rPr>
+          <w:rFonts w:hint="eastAsia"/>
+          <w:b/>
+          <w:bCs/>
           <w:lang w:val="en-US" w:eastAsia="zh-CN"/>
         </w:rPr>
         <w:t>车道居中控制</w:t>
@@ -3471,16 +3631,20 @@
     </w:p>
     <w:p>
       <w:pPr>
-        <w:pStyle w:val="5"/>
+        <w:pStyle w:val="12"/>
         <w:bidi w:val="0"/>
         <w:rPr>
           <w:rFonts w:hint="eastAsia"/>
-          <w:lang w:val="en-US" w:eastAsia="zh-CN"/>
-        </w:rPr>
-      </w:pPr>
-      <w:r>
-        <w:rPr>
-          <w:rFonts w:hint="eastAsia"/>
+          <w:b/>
+          <w:bCs/>
+          <w:lang w:val="en-US" w:eastAsia="zh-CN"/>
+        </w:rPr>
+      </w:pPr>
+      <w:r>
+        <w:rPr>
+          <w:rFonts w:hint="eastAsia"/>
+          <w:b/>
+          <w:bCs/>
           <w:lang w:val="en-US" w:eastAsia="zh-CN"/>
         </w:rPr>
         <w:t>本车道内刹停</w:t>
@@ -3548,16 +3712,20 @@
     </w:p>
     <w:p>
       <w:pPr>
-        <w:pStyle w:val="5"/>
+        <w:pStyle w:val="12"/>
         <w:bidi w:val="0"/>
         <w:rPr>
           <w:rFonts w:hint="eastAsia"/>
-          <w:lang w:val="en-US" w:eastAsia="zh-CN"/>
-        </w:rPr>
-      </w:pPr>
-      <w:r>
-        <w:rPr>
-          <w:rFonts w:hint="eastAsia"/>
+          <w:b/>
+          <w:bCs/>
+          <w:lang w:val="en-US" w:eastAsia="zh-CN"/>
+        </w:rPr>
+      </w:pPr>
+      <w:r>
+        <w:rPr>
+          <w:rFonts w:hint="eastAsia"/>
+          <w:b/>
+          <w:bCs/>
           <w:lang w:val="en-US" w:eastAsia="zh-CN"/>
         </w:rPr>
         <w:t>车道内避障</w:t>
@@ -3693,16 +3861,20 @@
     </w:p>
     <w:p>
       <w:pPr>
-        <w:pStyle w:val="5"/>
+        <w:pStyle w:val="12"/>
         <w:bidi w:val="0"/>
         <w:rPr>
           <w:rFonts w:hint="eastAsia"/>
-          <w:lang w:val="en-US" w:eastAsia="zh-CN"/>
-        </w:rPr>
-      </w:pPr>
-      <w:r>
-        <w:rPr>
-          <w:rFonts w:hint="eastAsia"/>
+          <w:b/>
+          <w:bCs/>
+          <w:lang w:val="en-US" w:eastAsia="zh-CN"/>
+        </w:rPr>
+      </w:pPr>
+      <w:r>
+        <w:rPr>
+          <w:rFonts w:hint="eastAsia"/>
+          <w:b/>
+          <w:bCs/>
           <w:lang w:val="en-US" w:eastAsia="zh-CN"/>
         </w:rPr>
         <w:t>自动跟行</w:t>
@@ -4127,16 +4299,20 @@
     </w:p>
     <w:p>
       <w:pPr>
-        <w:pStyle w:val="5"/>
+        <w:pStyle w:val="12"/>
         <w:bidi w:val="0"/>
         <w:rPr>
           <w:rFonts w:hint="eastAsia"/>
-          <w:lang w:val="en-US" w:eastAsia="zh-CN"/>
-        </w:rPr>
-      </w:pPr>
-      <w:r>
-        <w:rPr>
-          <w:rFonts w:hint="eastAsia"/>
+          <w:b/>
+          <w:bCs/>
+          <w:lang w:val="en-US" w:eastAsia="zh-CN"/>
+        </w:rPr>
+      </w:pPr>
+      <w:r>
+        <w:rPr>
+          <w:rFonts w:hint="eastAsia"/>
+          <w:b/>
+          <w:bCs/>
           <w:lang w:val="en-US" w:eastAsia="zh-CN"/>
         </w:rPr>
         <w:t>智慧跟车</w:t>
@@ -4212,16 +4388,20 @@
     </w:p>
     <w:p>
       <w:pPr>
-        <w:pStyle w:val="5"/>
+        <w:pStyle w:val="12"/>
         <w:bidi w:val="0"/>
         <w:rPr>
           <w:rFonts w:hint="eastAsia"/>
-          <w:lang w:val="en-US" w:eastAsia="zh-CN"/>
-        </w:rPr>
-      </w:pPr>
-      <w:r>
-        <w:rPr>
-          <w:rFonts w:hint="eastAsia"/>
+          <w:b/>
+          <w:bCs/>
+          <w:lang w:val="en-US" w:eastAsia="zh-CN"/>
+        </w:rPr>
+      </w:pPr>
+      <w:r>
+        <w:rPr>
+          <w:rFonts w:hint="eastAsia"/>
+          <w:b/>
+          <w:bCs/>
           <w:lang w:val="en-US" w:eastAsia="zh-CN"/>
         </w:rPr>
         <w:t>停走功能</w:t>
@@ -4454,24 +4634,28 @@
           <w:numId w:val="0"/>
         </w:numPr>
         <w:rPr>
-          <w:rStyle w:val="13"/>
-          <w:rFonts w:hint="eastAsia"/>
-          <w:lang w:val="en-US" w:eastAsia="zh-CN"/>
-        </w:rPr>
-      </w:pPr>
-    </w:p>
-    <w:p>
-      <w:pPr>
-        <w:pStyle w:val="5"/>
+          <w:rStyle w:val="15"/>
+          <w:rFonts w:hint="eastAsia"/>
+          <w:lang w:val="en-US" w:eastAsia="zh-CN"/>
+        </w:rPr>
+      </w:pPr>
+    </w:p>
+    <w:p>
+      <w:pPr>
+        <w:pStyle w:val="12"/>
         <w:bidi w:val="0"/>
         <w:rPr>
           <w:rFonts w:hint="eastAsia"/>
-          <w:lang w:val="en-US" w:eastAsia="zh-CN"/>
-        </w:rPr>
-      </w:pPr>
-      <w:r>
-        <w:rPr>
-          <w:rFonts w:hint="eastAsia"/>
+          <w:b/>
+          <w:bCs/>
+          <w:lang w:val="en-US" w:eastAsia="zh-CN"/>
+        </w:rPr>
+      </w:pPr>
+      <w:r>
+        <w:rPr>
+          <w:rFonts w:hint="eastAsia"/>
+          <w:b/>
+          <w:bCs/>
           <w:lang w:val="en-US" w:eastAsia="zh-CN"/>
         </w:rPr>
         <w:t>切入 Cut-in</w:t>
@@ -4622,16 +4806,20 @@
     </w:p>
     <w:p>
       <w:pPr>
-        <w:pStyle w:val="5"/>
+        <w:pStyle w:val="12"/>
         <w:bidi w:val="0"/>
         <w:rPr>
           <w:rFonts w:hint="eastAsia"/>
-          <w:lang w:val="en-US" w:eastAsia="zh-CN"/>
-        </w:rPr>
-      </w:pPr>
-      <w:r>
-        <w:rPr>
-          <w:rFonts w:hint="eastAsia"/>
+          <w:b/>
+          <w:bCs/>
+          <w:lang w:val="en-US" w:eastAsia="zh-CN"/>
+        </w:rPr>
+      </w:pPr>
+      <w:r>
+        <w:rPr>
+          <w:rFonts w:hint="eastAsia"/>
+          <w:b/>
+          <w:bCs/>
           <w:lang w:val="en-US" w:eastAsia="zh-CN"/>
         </w:rPr>
         <w:t>切出 Cut-out</w:t>
@@ -4826,6 +5014,13 @@
       </w:pPr>
       <w:r>
         <w:rPr>
+          <w:rFonts w:hint="default"/>
+          <w:lang w:val="en-US" w:eastAsia="zh-CN"/>
+        </w:rPr>
+        <w:t>1.2.4.3.</w:t>
+      </w:r>
+      <w:r>
+        <w:rPr>
           <w:rFonts w:hint="eastAsia"/>
           <w:lang w:val="en-US" w:eastAsia="zh-CN"/>
         </w:rPr>
@@ -4834,7 +5029,7 @@
     </w:p>
     <w:p>
       <w:pPr>
-        <w:pStyle w:val="10"/>
+        <w:pStyle w:val="12"/>
         <w:keepNext w:val="0"/>
         <w:keepLines w:val="0"/>
         <w:widowControl/>
@@ -4983,6 +5178,13 @@
       </w:pPr>
       <w:r>
         <w:rPr>
+          <w:rFonts w:hint="default"/>
+          <w:lang w:val="en-US" w:eastAsia="zh-CN"/>
+        </w:rPr>
+        <w:t>1.2.4.3.</w:t>
+      </w:r>
+      <w:r>
+        <w:rPr>
           <w:rFonts w:hint="eastAsia"/>
           <w:lang w:val="en-US" w:eastAsia="zh-CN"/>
         </w:rPr>
@@ -4991,7 +5193,7 @@
       <w:r>
         <w:rPr>
           <w:rFonts w:hint="default"/>
-          <w:lang w:val="en-US"/>
+          <w:lang w:val="en-US" w:eastAsia="zh-CN"/>
         </w:rPr>
         <w:t xml:space="preserve">1. </w:t>
       </w:r>
@@ -5231,6 +5433,13 @@
       </w:pPr>
       <w:r>
         <w:rPr>
+          <w:rFonts w:hint="default"/>
+          <w:lang w:val="en-US" w:eastAsia="zh-CN"/>
+        </w:rPr>
+        <w:t>1.2.4.3.</w:t>
+      </w:r>
+      <w:r>
+        <w:rPr>
           <w:rFonts w:hint="eastAsia"/>
           <w:lang w:val="en-US" w:eastAsia="zh-CN"/>
         </w:rPr>
@@ -5239,9 +5448,16 @@
       <w:r>
         <w:rPr>
           <w:rFonts w:hint="default"/>
+          <w:lang w:val="en-US" w:eastAsia="zh-CN"/>
+        </w:rPr>
+        <w:t>.</w:t>
+      </w:r>
+      <w:r>
+        <w:rPr>
+          <w:rFonts w:hint="default"/>
           <w:lang w:val="en-US"/>
         </w:rPr>
-        <w:t xml:space="preserve">. </w:t>
+        <w:t xml:space="preserve"> </w:t>
       </w:r>
       <w:r>
         <w:rPr>
@@ -5494,6 +5710,13 @@
           <w:lang w:val="en-US" w:eastAsia="zh-CN"/>
         </w:rPr>
       </w:pPr>
+      <w:r>
+        <w:rPr>
+          <w:rFonts w:hint="default"/>
+          <w:lang w:val="en-US" w:eastAsia="zh-CN"/>
+        </w:rPr>
+        <w:t>1.2.4.3.</w:t>
+      </w:r>
       <w:r>
         <w:rPr>
           <w:rFonts w:hint="eastAsia"/>
@@ -5794,7 +6017,7 @@
           <w:szCs w:val="24"/>
           <w:lang w:val="en-US" w:eastAsia="zh-CN"/>
         </w:rPr>
-        <w:t xml:space="preserve">2.5 </w:t>
+        <w:t xml:space="preserve">1.2.4.3.2.5 </w:t>
       </w:r>
       <w:r>
         <w:rPr>
@@ -5830,6 +6053,13 @@
       </w:pPr>
       <w:r>
         <w:rPr>
+          <w:rFonts w:hint="default"/>
+          <w:lang w:val="en-US" w:eastAsia="zh-CN"/>
+        </w:rPr>
+        <w:t>1.2.4.3.</w:t>
+      </w:r>
+      <w:r>
+        <w:rPr>
           <w:rFonts w:hint="eastAsia"/>
           <w:lang w:val="en-US" w:eastAsia="zh-CN"/>
         </w:rPr>
@@ -6080,10 +6310,43 @@
       </w:pPr>
       <w:r>
         <w:rPr>
-          <w:rFonts w:hint="eastAsia"/>
-          <w:lang w:val="en-US" w:eastAsia="zh-CN"/>
-        </w:rPr>
-        <w:t>2.5.2运动规划的方法</w:t>
+          <w:rFonts w:hint="default" w:cstheme="minorBidi"/>
+          <w:b/>
+          <w:bCs/>
+          <w:sz w:val="28"/>
+          <w:szCs w:val="28"/>
+          <w:lang w:val="en-US" w:eastAsia="zh-CN" w:bidi="ar-SA"/>
+        </w:rPr>
+        <w:t>1.2.4.3</w:t>
+      </w:r>
+      <w:r>
+        <w:rPr>
+          <w:rFonts w:hint="default" w:asciiTheme="minorHAnsi" w:hAnsiTheme="minorHAnsi" w:eastAsiaTheme="minorEastAsia" w:cstheme="minorBidi"/>
+          <w:b/>
+          <w:bCs/>
+          <w:sz w:val="28"/>
+          <w:szCs w:val="28"/>
+          <w:lang w:val="en-US" w:eastAsia="zh-CN" w:bidi="ar-SA"/>
+        </w:rPr>
+        <w:t>.</w:t>
+      </w:r>
+      <w:r>
+        <w:rPr>
+          <w:rFonts w:hint="eastAsia" w:asciiTheme="minorHAnsi" w:hAnsiTheme="minorHAnsi" w:eastAsiaTheme="minorEastAsia" w:cstheme="minorBidi"/>
+          <w:b/>
+          <w:bCs/>
+          <w:sz w:val="28"/>
+          <w:szCs w:val="28"/>
+          <w:lang w:val="en-US" w:eastAsia="zh-CN" w:bidi="ar-SA"/>
+        </w:rPr>
+        <w:t>2.5.2</w:t>
+      </w:r>
+      <w:r>
+        <w:rPr>
+          <w:rFonts w:hint="eastAsia"/>
+          <w:lang w:val="en-US" w:eastAsia="zh-CN"/>
+        </w:rPr>
+        <w:t>运动规划的方法</w:t>
       </w:r>
     </w:p>
     <w:p>
@@ -6096,6 +6359,13 @@
       </w:pPr>
       <w:r>
         <w:rPr>
+          <w:rFonts w:hint="default"/>
+          <w:lang w:val="en-US" w:eastAsia="zh-CN"/>
+        </w:rPr>
+        <w:t>1.2.4.3.</w:t>
+      </w:r>
+      <w:r>
+        <w:rPr>
           <w:rFonts w:hint="eastAsia"/>
           <w:lang w:val="en-US" w:eastAsia="zh-CN"/>
         </w:rPr>
@@ -6124,7 +6394,7 @@
     </w:p>
     <w:p>
       <w:pPr>
-        <w:pStyle w:val="10"/>
+        <w:pStyle w:val="12"/>
         <w:keepNext w:val="0"/>
         <w:keepLines w:val="0"/>
         <w:widowControl/>
@@ -6136,7 +6406,7 @@
     </w:p>
     <w:p>
       <w:pPr>
-        <w:pStyle w:val="10"/>
+        <w:pStyle w:val="12"/>
         <w:keepNext w:val="0"/>
         <w:keepLines w:val="0"/>
         <w:widowControl/>
@@ -6182,6 +6452,13 @@
       </w:pPr>
       <w:r>
         <w:rPr>
+          <w:rFonts w:hint="default"/>
+          <w:lang w:val="en-US" w:eastAsia="zh-CN"/>
+        </w:rPr>
+        <w:t>1.2.4.3.</w:t>
+      </w:r>
+      <w:r>
+        <w:rPr>
           <w:rFonts w:hint="eastAsia"/>
           <w:lang w:val="en-US" w:eastAsia="zh-CN"/>
         </w:rPr>
@@ -6328,6 +6605,13 @@
       </w:pPr>
       <w:r>
         <w:rPr>
+          <w:rFonts w:hint="default"/>
+          <w:lang w:val="en-US" w:eastAsia="zh-CN"/>
+        </w:rPr>
+        <w:t>1.2.4.3.</w:t>
+      </w:r>
+      <w:r>
+        <w:rPr>
           <w:rFonts w:hint="eastAsia"/>
           <w:lang w:val="en-US" w:eastAsia="zh-CN"/>
         </w:rPr>
@@ -6336,17 +6620,15 @@
     </w:p>
     <w:p>
       <w:pPr>
-        <w:pStyle w:val="10"/>
-        <w:keepNext w:val="0"/>
-        <w:keepLines w:val="0"/>
-        <w:widowControl/>
-        <w:suppressLineNumbers w:val="0"/>
-        <w:rPr>
-          <w:rFonts w:hint="default"/>
-        </w:rPr>
-      </w:pPr>
-      <w:bookmarkStart w:id="0" w:name="_GoBack"/>
-      <w:bookmarkEnd w:id="0"/>
+        <w:pStyle w:val="12"/>
+        <w:keepNext w:val="0"/>
+        <w:keepLines w:val="0"/>
+        <w:widowControl/>
+        <w:suppressLineNumbers w:val="0"/>
+        <w:rPr>
+          <w:rFonts w:hint="default"/>
+        </w:rPr>
+      </w:pPr>
       <w:r>
         <w:rPr>
           <w:rFonts w:hint="default"/>
@@ -6356,7 +6638,7 @@
     </w:p>
     <w:p>
       <w:pPr>
-        <w:pStyle w:val="10"/>
+        <w:pStyle w:val="12"/>
         <w:keepNext w:val="0"/>
         <w:keepLines w:val="0"/>
         <w:widowControl/>
@@ -6374,7 +6656,7 @@
     </w:p>
     <w:p>
       <w:pPr>
-        <w:pStyle w:val="10"/>
+        <w:pStyle w:val="12"/>
         <w:keepNext w:val="0"/>
         <w:keepLines w:val="0"/>
         <w:widowControl/>
@@ -6392,7 +6674,7 @@
     </w:p>
     <w:p>
       <w:pPr>
-        <w:pStyle w:val="10"/>
+        <w:pStyle w:val="12"/>
         <w:keepNext w:val="0"/>
         <w:keepLines w:val="0"/>
         <w:widowControl/>
@@ -6410,7 +6692,7 @@
     </w:p>
     <w:p>
       <w:pPr>
-        <w:pStyle w:val="10"/>
+        <w:pStyle w:val="12"/>
         <w:keepNext w:val="0"/>
         <w:keepLines w:val="0"/>
         <w:widowControl/>
@@ -6428,19 +6710,19 @@
     </w:p>
     <w:p>
       <w:pPr>
-        <w:pStyle w:val="10"/>
-        <w:keepNext w:val="0"/>
-        <w:keepLines w:val="0"/>
-        <w:widowControl/>
-        <w:suppressLineNumbers w:val="0"/>
-        <w:rPr>
-          <w:rFonts w:hint="default"/>
-        </w:rPr>
-      </w:pPr>
-    </w:p>
-    <w:p>
-      <w:pPr>
-        <w:pStyle w:val="10"/>
+        <w:pStyle w:val="12"/>
+        <w:keepNext w:val="0"/>
+        <w:keepLines w:val="0"/>
+        <w:widowControl/>
+        <w:suppressLineNumbers w:val="0"/>
+        <w:rPr>
+          <w:rFonts w:hint="default"/>
+        </w:rPr>
+      </w:pPr>
+    </w:p>
+    <w:p>
+      <w:pPr>
+        <w:pStyle w:val="12"/>
         <w:keepNext w:val="0"/>
         <w:keepLines w:val="0"/>
         <w:widowControl/>
@@ -6458,7 +6740,7 @@
     </w:p>
     <w:p>
       <w:pPr>
-        <w:pStyle w:val="10"/>
+        <w:pStyle w:val="12"/>
         <w:keepNext w:val="0"/>
         <w:keepLines w:val="0"/>
         <w:widowControl/>
@@ -6476,7 +6758,7 @@
     </w:p>
     <w:p>
       <w:pPr>
-        <w:pStyle w:val="10"/>
+        <w:pStyle w:val="12"/>
         <w:keepNext w:val="0"/>
         <w:keepLines w:val="0"/>
         <w:widowControl/>
@@ -6494,7 +6776,7 @@
     </w:p>
     <w:p>
       <w:pPr>
-        <w:pStyle w:val="10"/>
+        <w:pStyle w:val="12"/>
         <w:keepNext w:val="0"/>
         <w:keepLines w:val="0"/>
         <w:widowControl/>
@@ -6512,19 +6794,19 @@
     </w:p>
     <w:p>
       <w:pPr>
-        <w:pStyle w:val="10"/>
-        <w:keepNext w:val="0"/>
-        <w:keepLines w:val="0"/>
-        <w:widowControl/>
-        <w:suppressLineNumbers w:val="0"/>
-        <w:rPr>
-          <w:rFonts w:hint="default"/>
-        </w:rPr>
-      </w:pPr>
-    </w:p>
-    <w:p>
-      <w:pPr>
-        <w:pStyle w:val="10"/>
+        <w:pStyle w:val="12"/>
+        <w:keepNext w:val="0"/>
+        <w:keepLines w:val="0"/>
+        <w:widowControl/>
+        <w:suppressLineNumbers w:val="0"/>
+        <w:rPr>
+          <w:rFonts w:hint="default"/>
+        </w:rPr>
+      </w:pPr>
+    </w:p>
+    <w:p>
+      <w:pPr>
+        <w:pStyle w:val="12"/>
         <w:keepNext w:val="0"/>
         <w:keepLines w:val="0"/>
         <w:widowControl/>
@@ -6542,7 +6824,7 @@
     </w:p>
     <w:p>
       <w:pPr>
-        <w:pStyle w:val="10"/>
+        <w:pStyle w:val="12"/>
         <w:keepNext w:val="0"/>
         <w:keepLines w:val="0"/>
         <w:widowControl/>
@@ -6560,7 +6842,7 @@
     </w:p>
     <w:p>
       <w:pPr>
-        <w:pStyle w:val="10"/>
+        <w:pStyle w:val="12"/>
         <w:keepNext w:val="0"/>
         <w:keepLines w:val="0"/>
         <w:widowControl/>
@@ -6578,7 +6860,7 @@
     </w:p>
     <w:p>
       <w:pPr>
-        <w:pStyle w:val="10"/>
+        <w:pStyle w:val="12"/>
         <w:keepNext w:val="0"/>
         <w:keepLines w:val="0"/>
         <w:widowControl/>
@@ -6596,19 +6878,19 @@
     </w:p>
     <w:p>
       <w:pPr>
-        <w:pStyle w:val="10"/>
-        <w:keepNext w:val="0"/>
-        <w:keepLines w:val="0"/>
-        <w:widowControl/>
-        <w:suppressLineNumbers w:val="0"/>
-        <w:rPr>
-          <w:rFonts w:hint="default"/>
-        </w:rPr>
-      </w:pPr>
-    </w:p>
-    <w:p>
-      <w:pPr>
-        <w:pStyle w:val="10"/>
+        <w:pStyle w:val="12"/>
+        <w:keepNext w:val="0"/>
+        <w:keepLines w:val="0"/>
+        <w:widowControl/>
+        <w:suppressLineNumbers w:val="0"/>
+        <w:rPr>
+          <w:rFonts w:hint="default"/>
+        </w:rPr>
+      </w:pPr>
+    </w:p>
+    <w:p>
+      <w:pPr>
+        <w:pStyle w:val="12"/>
         <w:keepNext w:val="0"/>
         <w:keepLines w:val="0"/>
         <w:widowControl/>
@@ -6636,6 +6918,28 @@
       </w:pPr>
       <w:r>
         <w:rPr>
+          <w:rFonts w:hint="default" w:cstheme="minorBidi"/>
+          <w:b/>
+          <w:bCs/>
+          <w:sz w:val="32"/>
+          <w:szCs w:val="32"/>
+          <w:lang w:val="en-US" w:eastAsia="zh-CN" w:bidi="ar-SA"/>
+        </w:rPr>
+        <w:t>1.2.4.3</w:t>
+      </w:r>
+      <w:r>
+        <w:rPr>
+          <w:rFonts w:hint="default" w:asciiTheme="minorHAnsi" w:hAnsiTheme="minorHAnsi" w:eastAsiaTheme="minorEastAsia" w:cstheme="minorBidi"/>
+          <w:b/>
+          <w:bCs/>
+          <w:sz w:val="32"/>
+          <w:szCs w:val="32"/>
+          <w:lang w:val="en-US" w:eastAsia="zh-CN" w:bidi="ar-SA"/>
+        </w:rPr>
+        <w:t>.</w:t>
+      </w:r>
+      <w:r>
+        <w:rPr>
           <w:rFonts w:hint="eastAsia" w:asciiTheme="minorHAnsi" w:hAnsiTheme="minorHAnsi" w:eastAsiaTheme="minorEastAsia" w:cstheme="minorBidi"/>
           <w:b/>
           <w:bCs/>
@@ -6690,6 +6994,13 @@
       </w:pPr>
       <w:r>
         <w:rPr>
+          <w:rFonts w:hint="default"/>
+          <w:lang w:val="en-US" w:eastAsia="zh-CN"/>
+        </w:rPr>
+        <w:t>1.2.4.3.</w:t>
+      </w:r>
+      <w:r>
+        <w:rPr>
           <w:rFonts w:hint="eastAsia"/>
           <w:lang w:val="en-US" w:eastAsia="zh-CN"/>
         </w:rPr>
@@ -6705,7 +7016,7 @@
     </w:p>
     <w:p>
       <w:pPr>
-        <w:pStyle w:val="10"/>
+        <w:pStyle w:val="12"/>
         <w:keepNext w:val="0"/>
         <w:keepLines w:val="0"/>
         <w:widowControl/>
@@ -6734,6 +7045,13 @@
       </w:pPr>
       <w:r>
         <w:rPr>
+          <w:rFonts w:hint="default"/>
+          <w:lang w:val="en-US" w:eastAsia="zh-CN"/>
+        </w:rPr>
+        <w:t>1.2.4.3.</w:t>
+      </w:r>
+      <w:r>
+        <w:rPr>
           <w:rFonts w:hint="eastAsia"/>
           <w:lang w:val="en-US" w:eastAsia="zh-CN"/>
         </w:rPr>
@@ -6758,6 +7076,13 @@
       </w:pPr>
       <w:r>
         <w:rPr>
+          <w:rFonts w:hint="default"/>
+          <w:lang w:val="en-US" w:eastAsia="zh-CN"/>
+        </w:rPr>
+        <w:t>1.2.4.3.</w:t>
+      </w:r>
+      <w:r>
+        <w:rPr>
           <w:rFonts w:hint="eastAsia"/>
           <w:lang w:val="en-US" w:eastAsia="zh-CN"/>
         </w:rPr>
@@ -6776,7 +7101,7 @@
     </w:p>
     <w:p>
       <w:pPr>
-        <w:pStyle w:val="10"/>
+        <w:pStyle w:val="12"/>
         <w:keepNext w:val="0"/>
         <w:keepLines w:val="0"/>
         <w:widowControl/>
@@ -6788,7 +7113,7 @@
     </w:p>
     <w:p>
       <w:pPr>
-        <w:pStyle w:val="10"/>
+        <w:pStyle w:val="12"/>
         <w:keepNext w:val="0"/>
         <w:keepLines w:val="0"/>
         <w:widowControl/>
@@ -6800,7 +7125,7 @@
     </w:p>
     <w:p>
       <w:pPr>
-        <w:pStyle w:val="10"/>
+        <w:pStyle w:val="12"/>
         <w:keepNext w:val="0"/>
         <w:keepLines w:val="0"/>
         <w:widowControl/>
@@ -6812,7 +7137,7 @@
     </w:p>
     <w:p>
       <w:pPr>
-        <w:pStyle w:val="10"/>
+        <w:pStyle w:val="12"/>
         <w:keepNext w:val="0"/>
         <w:keepLines w:val="0"/>
         <w:widowControl/>
@@ -6824,7 +7149,7 @@
     </w:p>
     <w:p>
       <w:pPr>
-        <w:pStyle w:val="10"/>
+        <w:pStyle w:val="12"/>
         <w:keepNext w:val="0"/>
         <w:keepLines w:val="0"/>
         <w:widowControl/>
@@ -6836,7 +7161,7 @@
     </w:p>
     <w:p>
       <w:pPr>
-        <w:pStyle w:val="10"/>
+        <w:pStyle w:val="12"/>
         <w:keepNext w:val="0"/>
         <w:keepLines w:val="0"/>
         <w:widowControl/>
@@ -6848,7 +7173,7 @@
     </w:p>
     <w:p>
       <w:pPr>
-        <w:pStyle w:val="10"/>
+        <w:pStyle w:val="12"/>
         <w:keepNext w:val="0"/>
         <w:keepLines w:val="0"/>
         <w:widowControl/>
@@ -6860,7 +7185,7 @@
     </w:p>
     <w:p>
       <w:pPr>
-        <w:pStyle w:val="10"/>
+        <w:pStyle w:val="12"/>
         <w:keepNext w:val="0"/>
         <w:keepLines w:val="0"/>
         <w:widowControl/>
@@ -6872,7 +7197,7 @@
     </w:p>
     <w:p>
       <w:pPr>
-        <w:pStyle w:val="10"/>
+        <w:pStyle w:val="12"/>
         <w:keepNext w:val="0"/>
         <w:keepLines w:val="0"/>
         <w:widowControl/>
@@ -6884,7 +7209,7 @@
     </w:p>
     <w:p>
       <w:pPr>
-        <w:pStyle w:val="10"/>
+        <w:pStyle w:val="12"/>
         <w:keepNext w:val="0"/>
         <w:keepLines w:val="0"/>
         <w:widowControl/>
@@ -6896,7 +7221,7 @@
     </w:p>
     <w:p>
       <w:pPr>
-        <w:pStyle w:val="10"/>
+        <w:pStyle w:val="12"/>
         <w:keepNext w:val="0"/>
         <w:keepLines w:val="0"/>
         <w:widowControl/>
@@ -6908,7 +7233,7 @@
     </w:p>
     <w:p>
       <w:pPr>
-        <w:pStyle w:val="10"/>
+        <w:pStyle w:val="12"/>
         <w:keepNext w:val="0"/>
         <w:keepLines w:val="0"/>
         <w:widowControl/>
@@ -6920,7 +7245,7 @@
     </w:p>
     <w:p>
       <w:pPr>
-        <w:pStyle w:val="10"/>
+        <w:pStyle w:val="12"/>
         <w:keepNext w:val="0"/>
         <w:keepLines w:val="0"/>
         <w:widowControl/>
@@ -6932,7 +7257,7 @@
     </w:p>
     <w:p>
       <w:pPr>
-        <w:pStyle w:val="10"/>
+        <w:pStyle w:val="12"/>
         <w:keepNext w:val="0"/>
         <w:keepLines w:val="0"/>
         <w:widowControl/>
@@ -6944,7 +7269,7 @@
     </w:p>
     <w:p>
       <w:pPr>
-        <w:pStyle w:val="10"/>
+        <w:pStyle w:val="12"/>
         <w:keepNext w:val="0"/>
         <w:keepLines w:val="0"/>
         <w:widowControl/>
@@ -6956,7 +7281,7 @@
     </w:p>
     <w:p>
       <w:pPr>
-        <w:pStyle w:val="10"/>
+        <w:pStyle w:val="12"/>
         <w:keepNext w:val="0"/>
         <w:keepLines w:val="0"/>
         <w:widowControl/>
@@ -8033,8 +8358,8 @@
     <w:lsdException w:qFormat="1" w:uiPriority="0" w:semiHidden="0" w:name="heading 3"/>
     <w:lsdException w:qFormat="1" w:uiPriority="0" w:semiHidden="0" w:name="heading 4"/>
     <w:lsdException w:qFormat="1" w:uiPriority="0" w:semiHidden="0" w:name="heading 5"/>
-    <w:lsdException w:qFormat="1" w:uiPriority="0" w:name="heading 6"/>
-    <w:lsdException w:qFormat="1" w:uiPriority="0" w:name="heading 7"/>
+    <w:lsdException w:qFormat="1" w:uiPriority="0" w:semiHidden="0" w:name="heading 6"/>
+    <w:lsdException w:qFormat="1" w:uiPriority="0" w:semiHidden="0" w:name="heading 7"/>
     <w:lsdException w:qFormat="1" w:uiPriority="0" w:name="heading 8"/>
     <w:lsdException w:qFormat="1" w:uiPriority="0" w:name="heading 9"/>
     <w:lsdException w:unhideWhenUsed="0" w:uiPriority="0" w:semiHidden="0" w:name="index 1"/>
@@ -8092,7 +8417,7 @@
     <w:lsdException w:qFormat="1" w:unhideWhenUsed="0" w:uiPriority="0" w:semiHidden="0" w:name="Title"/>
     <w:lsdException w:unhideWhenUsed="0" w:uiPriority="0" w:semiHidden="0" w:name="Closing"/>
     <w:lsdException w:unhideWhenUsed="0" w:uiPriority="0" w:semiHidden="0" w:name="Signature"/>
-    <w:lsdException w:qFormat="1" w:unhideWhenUsed="0" w:uiPriority="0" w:name="Default Paragraph Font"/>
+    <w:lsdException w:qFormat="1" w:unhideWhenUsed="0" w:uiPriority="0" w:semiHidden="0" w:name="Default Paragraph Font"/>
     <w:lsdException w:unhideWhenUsed="0" w:uiPriority="0" w:semiHidden="0" w:name="Body Text"/>
     <w:lsdException w:unhideWhenUsed="0" w:uiPriority="0" w:semiHidden="0" w:name="Body Text Indent"/>
     <w:lsdException w:unhideWhenUsed="0" w:uiPriority="0" w:semiHidden="0" w:name="List Continue"/>
@@ -8289,7 +8614,7 @@
     <w:name w:val="heading 1"/>
     <w:basedOn w:val="1"/>
     <w:next w:val="1"/>
-    <w:link w:val="12"/>
+    <w:link w:val="14"/>
     <w:qFormat/>
     <w:uiPriority w:val="0"/>
     <w:pPr>
@@ -8350,7 +8675,7 @@
     <w:name w:val="heading 4"/>
     <w:basedOn w:val="1"/>
     <w:next w:val="1"/>
-    <w:link w:val="13"/>
+    <w:link w:val="15"/>
     <w:unhideWhenUsed/>
     <w:qFormat/>
     <w:uiPriority w:val="0"/>
@@ -8387,13 +8712,52 @@
       <w:szCs w:val="28"/>
     </w:rPr>
   </w:style>
-  <w:style w:type="character" w:default="1" w:styleId="7">
+  <w:style w:type="paragraph" w:styleId="7">
+    <w:name w:val="heading 6"/>
+    <w:basedOn w:val="1"/>
+    <w:next w:val="1"/>
+    <w:unhideWhenUsed/>
+    <w:qFormat/>
+    <w:uiPriority w:val="0"/>
+    <w:pPr>
+      <w:keepNext/>
+      <w:keepLines/>
+      <w:spacing w:before="240" w:after="64" w:line="320" w:lineRule="auto"/>
+      <w:outlineLvl w:val="5"/>
+    </w:pPr>
+    <w:rPr>
+      <w:b/>
+      <w:bCs/>
+      <w:sz w:val="24"/>
+      <w:szCs w:val="24"/>
+    </w:rPr>
+  </w:style>
+  <w:style w:type="paragraph" w:styleId="8">
+    <w:name w:val="heading 7"/>
+    <w:basedOn w:val="1"/>
+    <w:next w:val="1"/>
+    <w:unhideWhenUsed/>
+    <w:qFormat/>
+    <w:uiPriority w:val="0"/>
+    <w:pPr>
+      <w:keepNext/>
+      <w:keepLines/>
+      <w:spacing w:before="240" w:after="64" w:line="320" w:lineRule="auto"/>
+      <w:outlineLvl w:val="6"/>
+    </w:pPr>
+    <w:rPr>
+      <w:b/>
+      <w:bCs/>
+      <w:sz w:val="24"/>
+      <w:szCs w:val="24"/>
+    </w:rPr>
+  </w:style>
+  <w:style w:type="character" w:default="1" w:styleId="9">
     <w:name w:val="Default Paragraph Font"/>
-    <w:semiHidden/>
     <w:qFormat/>
     <w:uiPriority w:val="0"/>
   </w:style>
-  <w:style w:type="table" w:default="1" w:styleId="8">
+  <w:style w:type="table" w:default="1" w:styleId="10">
     <w:name w:val="Normal Table"/>
     <w:semiHidden/>
     <w:qFormat/>
@@ -8407,9 +8771,9 @@
       </w:tblCellMar>
     </w:tblPr>
   </w:style>
-  <w:style w:type="character" w:styleId="9">
+  <w:style w:type="character" w:styleId="11">
     <w:name w:val="Hyperlink"/>
-    <w:basedOn w:val="7"/>
+    <w:basedOn w:val="9"/>
     <w:qFormat/>
     <w:uiPriority w:val="0"/>
     <w:rPr>
@@ -8417,7 +8781,7 @@
       <w:u w:val="single"/>
     </w:rPr>
   </w:style>
-  <w:style w:type="paragraph" w:styleId="10">
+  <w:style w:type="paragraph" w:styleId="12">
     <w:name w:val="Normal (Web)"/>
     <w:qFormat/>
     <w:uiPriority w:val="0"/>
@@ -8434,9 +8798,9 @@
       <w:lang w:val="en-US" w:eastAsia="zh-CN" w:bidi="ar"/>
     </w:rPr>
   </w:style>
-  <w:style w:type="character" w:styleId="11">
+  <w:style w:type="character" w:styleId="13">
     <w:name w:val="Strong"/>
-    <w:basedOn w:val="7"/>
+    <w:basedOn w:val="9"/>
     <w:qFormat/>
     <w:uiPriority w:val="0"/>
     <w:rPr>
@@ -8444,7 +8808,7 @@
       <w:bCs/>
     </w:rPr>
   </w:style>
-  <w:style w:type="character" w:customStyle="1" w:styleId="12">
+  <w:style w:type="character" w:customStyle="1" w:styleId="14">
     <w:name w:val="Heading 1 Char"/>
     <w:link w:val="2"/>
     <w:qFormat/>
@@ -8457,7 +8821,7 @@
       <w:szCs w:val="44"/>
     </w:rPr>
   </w:style>
-  <w:style w:type="character" w:customStyle="1" w:styleId="13">
+  <w:style w:type="character" w:customStyle="1" w:styleId="15">
     <w:name w:val="Heading 4 Char"/>
     <w:link w:val="5"/>
     <w:qFormat/>
